--- a/法令ファイル/民法施行法　抄/民法施行法　抄（明治三十一年法律第十一号）.docx
+++ b/法令ファイル/民法施行法　抄/民法施行法　抄（明治三十一年法律第十一号）.docx
@@ -87,103 +87,67 @@
     </w:p>
     <w:p>
       <w:pPr>
-        <w:pStyle w:val="Heading6"/>
+        <w:pStyle w:val="ListBullet"/>
         <w:ind w:left="880"/>
       </w:pPr>
       <w:r>
         <w:t>一</w:t>
-      </w:r>
-    </w:p>
-    <w:p>
-      <w:pPr>
+        <w:br/>
+        <w:t>公正証書ナルトキハ其日付ヲ以テ確定日付トス</w:t>
+      </w:r>
+    </w:p>
+    <w:p>
+      <w:pPr>
+        <w:pStyle w:val="ListBullet"/>
         <w:ind w:left="880"/>
       </w:pPr>
       <w:r>
-        <w:t>公正証書ナルトキハ其日付ヲ以テ確定日付トス</w:t>
-      </w:r>
-    </w:p>
-    <w:p>
-      <w:pPr>
-        <w:pStyle w:val="Heading6"/>
+        <w:t>二</w:t>
+        <w:br/>
+        <w:t>登記所又ハ公証人役場ニ於テ私署証書ニ日付アル印章ヲ押捺シタルトキハ其印章ノ日付ヲ以テ確定日付トス</w:t>
+      </w:r>
+    </w:p>
+    <w:p>
+      <w:pPr>
+        <w:pStyle w:val="ListBullet"/>
         <w:ind w:left="880"/>
       </w:pPr>
       <w:r>
-        <w:t>二</w:t>
-      </w:r>
-    </w:p>
-    <w:p>
-      <w:pPr>
+        <w:t>三</w:t>
+        <w:br/>
+        <w:t>私署証書ノ署名者中ニ死亡シタル者アルトキハ其死亡ノ日ヨリ確定日付アルモノトス</w:t>
+      </w:r>
+    </w:p>
+    <w:p>
+      <w:pPr>
+        <w:pStyle w:val="ListBullet"/>
         <w:ind w:left="880"/>
       </w:pPr>
       <w:r>
-        <w:t>登記所又ハ公証人役場ニ於テ私署証書ニ日付アル印章ヲ押捺シタルトキハ其印章ノ日付ヲ以テ確定日付トス</w:t>
-      </w:r>
-    </w:p>
-    <w:p>
-      <w:pPr>
-        <w:pStyle w:val="Heading6"/>
+        <w:t>四</w:t>
+        <w:br/>
+        <w:t>確定日付アル証書中ニ私署証書ヲ引用シタルトキハ其証書ノ日付ヲ以テ引用シタル私署証書ノ確定日付トス</w:t>
+      </w:r>
+    </w:p>
+    <w:p>
+      <w:pPr>
+        <w:pStyle w:val="ListBullet"/>
         <w:ind w:left="880"/>
       </w:pPr>
       <w:r>
-        <w:t>三</w:t>
-      </w:r>
-    </w:p>
-    <w:p>
-      <w:pPr>
+        <w:t>五</w:t>
+        <w:br/>
+        <w:t>官庁又ハ公署ニ於テ私署証書ニ或事項ヲ記入シ之ニ日付ヲ記載シタルトキハ其日付ヲ以テ其証書ノ確定日付トス</w:t>
+      </w:r>
+    </w:p>
+    <w:p>
+      <w:pPr>
+        <w:pStyle w:val="ListBullet"/>
         <w:ind w:left="880"/>
       </w:pPr>
       <w:r>
-        <w:t>私署証書ノ署名者中ニ死亡シタル者アルトキハ其死亡ノ日ヨリ確定日付アルモノトス</w:t>
-      </w:r>
-    </w:p>
-    <w:p>
-      <w:pPr>
-        <w:pStyle w:val="Heading6"/>
-        <w:ind w:left="880"/>
-      </w:pPr>
-      <w:r>
-        <w:t>四</w:t>
-      </w:r>
-    </w:p>
-    <w:p>
-      <w:pPr>
-        <w:ind w:left="880"/>
-      </w:pPr>
-      <w:r>
-        <w:t>確定日付アル証書中ニ私署証書ヲ引用シタルトキハ其証書ノ日付ヲ以テ引用シタル私署証書ノ確定日付トス</w:t>
-      </w:r>
-    </w:p>
-    <w:p>
-      <w:pPr>
-        <w:pStyle w:val="Heading6"/>
-        <w:ind w:left="880"/>
-      </w:pPr>
-      <w:r>
-        <w:t>五</w:t>
-      </w:r>
-    </w:p>
-    <w:p>
-      <w:pPr>
-        <w:ind w:left="880"/>
-      </w:pPr>
-      <w:r>
-        <w:t>官庁又ハ公署ニ於テ私署証書ニ或事項ヲ記入シ之ニ日付ヲ記載シタルトキハ其日付ヲ以テ其証書ノ確定日付トス</w:t>
-      </w:r>
-    </w:p>
-    <w:p>
-      <w:pPr>
-        <w:pStyle w:val="Heading6"/>
-        <w:ind w:left="880"/>
-      </w:pPr>
-      <w:r>
         <w:t>六</w:t>
-      </w:r>
-    </w:p>
-    <w:p>
-      <w:pPr>
-        <w:ind w:left="880"/>
-      </w:pPr>
-      <w:r>
+        <w:br/>
         <w:t>郵便認証司（郵便法（昭和二十二年法律第百六十五号）第五十九条第一項ニ規定スル郵便認証司ヲ謂フ）ガ同法第五十八条第一号ニ規定スル内容証明ノ取扱ニ係ル認証ヲ為シタルトキハ同号ノ規定ニ従ヒテ記載シタル日付ヲ以テ確定日付トス</w:t>
       </w:r>
     </w:p>
@@ -343,375 +307,243 @@
     </w:p>
     <w:p>
       <w:pPr>
-        <w:pStyle w:val="Heading6"/>
+        <w:pStyle w:val="ListBullet"/>
         <w:ind w:left="880"/>
       </w:pPr>
       <w:r>
         <w:t>一</w:t>
-      </w:r>
-    </w:p>
-    <w:p>
-      <w:pPr>
+        <w:br/>
+        <w:t>明治五年第二百九十五号布告</w:t>
+      </w:r>
+    </w:p>
+    <w:p>
+      <w:pPr>
+        <w:pStyle w:val="ListBullet"/>
         <w:ind w:left="880"/>
       </w:pPr>
       <w:r>
-        <w:t>明治五年第二百九十五号布告</w:t>
-      </w:r>
-    </w:p>
-    <w:p>
-      <w:pPr>
-        <w:pStyle w:val="Heading6"/>
+        <w:t>二</w:t>
+        <w:br/>
+        <w:t>明治六年第二十一号布告</w:t>
+      </w:r>
+    </w:p>
+    <w:p>
+      <w:pPr>
+        <w:pStyle w:val="ListBullet"/>
         <w:ind w:left="880"/>
       </w:pPr>
       <w:r>
-        <w:t>二</w:t>
-      </w:r>
-    </w:p>
-    <w:p>
-      <w:pPr>
+        <w:t>三</w:t>
+        <w:br/>
+        <w:t>同年第二十八号布告</w:t>
+      </w:r>
+    </w:p>
+    <w:p>
+      <w:pPr>
+        <w:pStyle w:val="ListBullet"/>
         <w:ind w:left="880"/>
       </w:pPr>
       <w:r>
-        <w:t>明治六年第二十一号布告</w:t>
-      </w:r>
-    </w:p>
-    <w:p>
-      <w:pPr>
-        <w:pStyle w:val="Heading6"/>
+        <w:t>四</w:t>
+        <w:br/>
+        <w:t>同年第四十号布告</w:t>
+      </w:r>
+    </w:p>
+    <w:p>
+      <w:pPr>
+        <w:pStyle w:val="ListBullet"/>
         <w:ind w:left="880"/>
       </w:pPr>
       <w:r>
-        <w:t>三</w:t>
-      </w:r>
-    </w:p>
-    <w:p>
-      <w:pPr>
+        <w:t>五</w:t>
+        <w:br/>
+        <w:t>同年第百六十二号布告</w:t>
+      </w:r>
+    </w:p>
+    <w:p>
+      <w:pPr>
+        <w:pStyle w:val="ListBullet"/>
         <w:ind w:left="880"/>
       </w:pPr>
       <w:r>
-        <w:t>同年第二十八号布告</w:t>
-      </w:r>
-    </w:p>
-    <w:p>
-      <w:pPr>
-        <w:pStyle w:val="Heading6"/>
+        <w:t>六</w:t>
+        <w:br/>
+        <w:t>同年第百七十七号布告</w:t>
+      </w:r>
+    </w:p>
+    <w:p>
+      <w:pPr>
+        <w:pStyle w:val="ListBullet"/>
         <w:ind w:left="880"/>
       </w:pPr>
       <w:r>
-        <w:t>四</w:t>
-      </w:r>
-    </w:p>
-    <w:p>
-      <w:pPr>
+        <w:t>七</w:t>
+        <w:br/>
+        <w:t>同年第二百十五号布告代人規則</w:t>
+      </w:r>
+    </w:p>
+    <w:p>
+      <w:pPr>
+        <w:pStyle w:val="ListBullet"/>
         <w:ind w:left="880"/>
       </w:pPr>
       <w:r>
-        <w:t>同年第四十号布告</w:t>
-      </w:r>
-    </w:p>
-    <w:p>
-      <w:pPr>
-        <w:pStyle w:val="Heading6"/>
+        <w:t>八</w:t>
+        <w:br/>
+        <w:t>同年第二百五十二号布告</w:t>
+      </w:r>
+    </w:p>
+    <w:p>
+      <w:pPr>
+        <w:pStyle w:val="ListBullet"/>
         <w:ind w:left="880"/>
       </w:pPr>
       <w:r>
-        <w:t>五</w:t>
-      </w:r>
-    </w:p>
-    <w:p>
-      <w:pPr>
+        <w:t>九</w:t>
+        <w:br/>
+        <w:t>同年第三百六号布告動産不動産書入金穀貸借規則</w:t>
+      </w:r>
+    </w:p>
+    <w:p>
+      <w:pPr>
+        <w:pStyle w:val="ListBullet"/>
         <w:ind w:left="880"/>
       </w:pPr>
       <w:r>
-        <w:t>同年第百六十二号布告</w:t>
-      </w:r>
-    </w:p>
-    <w:p>
-      <w:pPr>
-        <w:pStyle w:val="Heading6"/>
+        <w:t>十</w:t>
+        <w:br/>
+        <w:t>同年第三百六十二号布告出訴期限規則</w:t>
+      </w:r>
+    </w:p>
+    <w:p>
+      <w:pPr>
+        <w:pStyle w:val="ListBullet"/>
         <w:ind w:left="880"/>
       </w:pPr>
       <w:r>
-        <w:t>六</w:t>
-      </w:r>
-    </w:p>
-    <w:p>
-      <w:pPr>
+        <w:t>十一</w:t>
+        <w:br/>
+        <w:t>明治七年第二十七号布告</w:t>
+      </w:r>
+    </w:p>
+    <w:p>
+      <w:pPr>
+        <w:pStyle w:val="ListBullet"/>
         <w:ind w:left="880"/>
       </w:pPr>
       <w:r>
-        <w:t>同年第百七十七号布告</w:t>
-      </w:r>
-    </w:p>
-    <w:p>
-      <w:pPr>
-        <w:pStyle w:val="Heading6"/>
+        <w:t>十二</w:t>
+        <w:br/>
+        <w:t>明治八年第六号布告</w:t>
+      </w:r>
+    </w:p>
+    <w:p>
+      <w:pPr>
+        <w:pStyle w:val="ListBullet"/>
         <w:ind w:left="880"/>
       </w:pPr>
       <w:r>
-        <w:t>七</w:t>
-      </w:r>
-    </w:p>
-    <w:p>
-      <w:pPr>
+        <w:t>十三</w:t>
+        <w:br/>
+        <w:t>同年第六十三号布告</w:t>
+      </w:r>
+    </w:p>
+    <w:p>
+      <w:pPr>
+        <w:pStyle w:val="ListBullet"/>
         <w:ind w:left="880"/>
       </w:pPr>
       <w:r>
-        <w:t>同年第二百十五号布告代人規則</w:t>
-      </w:r>
-    </w:p>
-    <w:p>
-      <w:pPr>
-        <w:pStyle w:val="Heading6"/>
+        <w:t>十四</w:t>
+        <w:br/>
+        <w:t>同年第百二号布告金穀貸借請人証人弁償規則</w:t>
+      </w:r>
+    </w:p>
+    <w:p>
+      <w:pPr>
+        <w:pStyle w:val="ListBullet"/>
         <w:ind w:left="880"/>
       </w:pPr>
       <w:r>
-        <w:t>八</w:t>
-      </w:r>
-    </w:p>
-    <w:p>
-      <w:pPr>
+        <w:t>十五</w:t>
+        <w:br/>
+        <w:t>同年第百四十八号布告建物書入質規則及ヒ建物売買譲渡規則</w:t>
+      </w:r>
+    </w:p>
+    <w:p>
+      <w:pPr>
+        <w:pStyle w:val="ListBullet"/>
         <w:ind w:left="880"/>
       </w:pPr>
       <w:r>
-        <w:t>同年第二百五十二号布告</w:t>
-      </w:r>
-    </w:p>
-    <w:p>
-      <w:pPr>
-        <w:pStyle w:val="Heading6"/>
+        <w:t>十六</w:t>
+        <w:br/>
+        <w:t>明治九年第七十五号布告</w:t>
+      </w:r>
+    </w:p>
+    <w:p>
+      <w:pPr>
+        <w:pStyle w:val="ListBullet"/>
         <w:ind w:left="880"/>
       </w:pPr>
       <w:r>
-        <w:t>九</w:t>
-      </w:r>
-    </w:p>
-    <w:p>
-      <w:pPr>
+        <w:t>十七</w:t>
+        <w:br/>
+        <w:t>同年第九十九号布告</w:t>
+      </w:r>
+    </w:p>
+    <w:p>
+      <w:pPr>
+        <w:pStyle w:val="ListBullet"/>
         <w:ind w:left="880"/>
       </w:pPr>
       <w:r>
-        <w:t>同年第三百六号布告動産不動産書入金穀貸借規則</w:t>
-      </w:r>
-    </w:p>
-    <w:p>
-      <w:pPr>
-        <w:pStyle w:val="Heading6"/>
+        <w:t>十八</w:t>
+        <w:br/>
+        <w:t>明治十年第五十号布告</w:t>
+      </w:r>
+    </w:p>
+    <w:p>
+      <w:pPr>
+        <w:pStyle w:val="ListBullet"/>
         <w:ind w:left="880"/>
       </w:pPr>
       <w:r>
-        <w:t>十</w:t>
-      </w:r>
-    </w:p>
-    <w:p>
-      <w:pPr>
+        <w:t>十九</w:t>
+        <w:br/>
+        <w:t>明治十四年第七十三号布告</w:t>
+      </w:r>
+    </w:p>
+    <w:p>
+      <w:pPr>
+        <w:pStyle w:val="ListBullet"/>
         <w:ind w:left="880"/>
       </w:pPr>
       <w:r>
-        <w:t>同年第三百六十二号布告出訴期限規則</w:t>
-      </w:r>
-    </w:p>
-    <w:p>
-      <w:pPr>
-        <w:pStyle w:val="Heading6"/>
+        <w:t>二十</w:t>
+        <w:br/>
+        <w:t>明治十七年第二十号布告</w:t>
+      </w:r>
+    </w:p>
+    <w:p>
+      <w:pPr>
+        <w:pStyle w:val="ListBullet"/>
         <w:ind w:left="880"/>
       </w:pPr>
       <w:r>
-        <w:t>十一</w:t>
-      </w:r>
-    </w:p>
-    <w:p>
-      <w:pPr>
+        <w:t>二十一</w:t>
+        <w:br/>
+        <w:t>明治二十三年法律第九十四号財産委棄法</w:t>
+      </w:r>
+    </w:p>
+    <w:p>
+      <w:pPr>
+        <w:pStyle w:val="ListBullet"/>
         <w:ind w:left="880"/>
       </w:pPr>
       <w:r>
-        <w:t>明治七年第二十七号布告</w:t>
-      </w:r>
-    </w:p>
-    <w:p>
-      <w:pPr>
-        <w:pStyle w:val="Heading6"/>
-        <w:ind w:left="880"/>
-      </w:pPr>
-      <w:r>
-        <w:t>十二</w:t>
-      </w:r>
-    </w:p>
-    <w:p>
-      <w:pPr>
-        <w:ind w:left="880"/>
-      </w:pPr>
-      <w:r>
-        <w:t>明治八年第六号布告</w:t>
-      </w:r>
-    </w:p>
-    <w:p>
-      <w:pPr>
-        <w:pStyle w:val="Heading6"/>
-        <w:ind w:left="880"/>
-      </w:pPr>
-      <w:r>
-        <w:t>十三</w:t>
-      </w:r>
-    </w:p>
-    <w:p>
-      <w:pPr>
-        <w:ind w:left="880"/>
-      </w:pPr>
-      <w:r>
-        <w:t>同年第六十三号布告</w:t>
-      </w:r>
-    </w:p>
-    <w:p>
-      <w:pPr>
-        <w:pStyle w:val="Heading6"/>
-        <w:ind w:left="880"/>
-      </w:pPr>
-      <w:r>
-        <w:t>十四</w:t>
-      </w:r>
-    </w:p>
-    <w:p>
-      <w:pPr>
-        <w:ind w:left="880"/>
-      </w:pPr>
-      <w:r>
-        <w:t>同年第百二号布告金穀貸借請人証人弁償規則</w:t>
-      </w:r>
-    </w:p>
-    <w:p>
-      <w:pPr>
-        <w:pStyle w:val="Heading6"/>
-        <w:ind w:left="880"/>
-      </w:pPr>
-      <w:r>
-        <w:t>十五</w:t>
-      </w:r>
-    </w:p>
-    <w:p>
-      <w:pPr>
-        <w:ind w:left="880"/>
-      </w:pPr>
-      <w:r>
-        <w:t>同年第百四十八号布告建物書入質規則及ヒ建物売買譲渡規則</w:t>
-      </w:r>
-    </w:p>
-    <w:p>
-      <w:pPr>
-        <w:pStyle w:val="Heading6"/>
-        <w:ind w:left="880"/>
-      </w:pPr>
-      <w:r>
-        <w:t>十六</w:t>
-      </w:r>
-    </w:p>
-    <w:p>
-      <w:pPr>
-        <w:ind w:left="880"/>
-      </w:pPr>
-      <w:r>
-        <w:t>明治九年第七十五号布告</w:t>
-      </w:r>
-    </w:p>
-    <w:p>
-      <w:pPr>
-        <w:pStyle w:val="Heading6"/>
-        <w:ind w:left="880"/>
-      </w:pPr>
-      <w:r>
-        <w:t>十七</w:t>
-      </w:r>
-    </w:p>
-    <w:p>
-      <w:pPr>
-        <w:ind w:left="880"/>
-      </w:pPr>
-      <w:r>
-        <w:t>同年第九十九号布告</w:t>
-      </w:r>
-    </w:p>
-    <w:p>
-      <w:pPr>
-        <w:pStyle w:val="Heading6"/>
-        <w:ind w:left="880"/>
-      </w:pPr>
-      <w:r>
-        <w:t>十八</w:t>
-      </w:r>
-    </w:p>
-    <w:p>
-      <w:pPr>
-        <w:ind w:left="880"/>
-      </w:pPr>
-      <w:r>
-        <w:t>明治十年第五十号布告</w:t>
-      </w:r>
-    </w:p>
-    <w:p>
-      <w:pPr>
-        <w:pStyle w:val="Heading6"/>
-        <w:ind w:left="880"/>
-      </w:pPr>
-      <w:r>
-        <w:t>十九</w:t>
-      </w:r>
-    </w:p>
-    <w:p>
-      <w:pPr>
-        <w:ind w:left="880"/>
-      </w:pPr>
-      <w:r>
-        <w:t>明治十四年第七十三号布告</w:t>
-      </w:r>
-    </w:p>
-    <w:p>
-      <w:pPr>
-        <w:pStyle w:val="Heading6"/>
-        <w:ind w:left="880"/>
-      </w:pPr>
-      <w:r>
-        <w:t>二十</w:t>
-      </w:r>
-    </w:p>
-    <w:p>
-      <w:pPr>
-        <w:ind w:left="880"/>
-      </w:pPr>
-      <w:r>
-        <w:t>明治十七年第二十号布告</w:t>
-      </w:r>
-    </w:p>
-    <w:p>
-      <w:pPr>
-        <w:pStyle w:val="Heading6"/>
-        <w:ind w:left="880"/>
-      </w:pPr>
-      <w:r>
-        <w:t>二十一</w:t>
-      </w:r>
-    </w:p>
-    <w:p>
-      <w:pPr>
-        <w:ind w:left="880"/>
-      </w:pPr>
-      <w:r>
-        <w:t>明治二十三年法律第九十四号財産委棄法</w:t>
-      </w:r>
-    </w:p>
-    <w:p>
-      <w:pPr>
-        <w:pStyle w:val="Heading6"/>
-        <w:ind w:left="880"/>
-      </w:pPr>
-      <w:r>
         <w:t>二十二</w:t>
-      </w:r>
-    </w:p>
-    <w:p>
-      <w:pPr>
-        <w:ind w:left="880"/>
-      </w:pPr>
-      <w:r>
+        <w:br/>
         <w:t>同年勅令第二百十七号弁済提供規則</w:t>
       </w:r>
     </w:p>
@@ -2128,7 +1960,7 @@
         <w:pStyle w:val="Heading1"/>
       </w:pPr>
       <w:r>
-        <w:t>附　則</w:t>
+        <w:t>附則（明治三四年九月二一日法律第三九号）</w:t>
       </w:r>
     </w:p>
     <w:p>
@@ -2154,7 +1986,7 @@
         <w:pStyle w:val="Heading1"/>
       </w:pPr>
       <w:r>
-        <w:t>附　則（明治三九年三月二二日法律第一三号）</w:t>
+        <w:t>附則（明治三九年三月二二日法律第一三号）</w:t>
       </w:r>
     </w:p>
     <w:p>
@@ -2172,7 +2004,7 @@
         <w:pStyle w:val="Heading1"/>
       </w:pPr>
       <w:r>
-        <w:t>附　則（大正一一年四月二五日法律第七一号）</w:t>
+        <w:t>附則（大正一一年四月二五日法律第七一号）</w:t>
       </w:r>
     </w:p>
     <w:p>
@@ -2198,346 +2030,7 @@
         <w:pStyle w:val="Heading1"/>
       </w:pPr>
       <w:r>
-        <w:t>附　則（昭和二四年五月三一日法律第一三七号）</w:t>
-      </w:r>
-    </w:p>
-    <w:p>
-      <w:r>
-        <w:t>この法律は、昭和二十四年六月一日から施行する。</w:t>
-      </w:r>
-    </w:p>
-    <w:p>
-      <w:r>
-        <w:br w:type="page"/>
-      </w:r>
-    </w:p>
-    <w:p>
-      <w:pPr>
-        <w:pStyle w:val="Heading1"/>
-      </w:pPr>
-      <w:r>
-        <w:t>附　則（昭和二六年四月三日法律第一二六号）</w:t>
-      </w:r>
-    </w:p>
-    <w:p>
-      <w:r>
-        <w:t>この法律は、公布の日から施行する。</w:t>
-      </w:r>
-    </w:p>
-    <w:p>
-      <w:r>
-        <w:br w:type="page"/>
-      </w:r>
-    </w:p>
-    <w:p>
-      <w:pPr>
-        <w:pStyle w:val="Heading1"/>
-      </w:pPr>
-      <w:r>
-        <w:t>附　則（昭和三八年七月九日法律第一二六号）</w:t>
-      </w:r>
-    </w:p>
-    <w:p>
-      <w:r>
-        <w:t>この法律は、商業登記法の施行の日（昭和三十九年四月一日）から施行する。</w:t>
-      </w:r>
-    </w:p>
-    <w:p>
-      <w:r>
-        <w:br w:type="page"/>
-      </w:r>
-    </w:p>
-    <w:p>
-      <w:pPr>
-        <w:pStyle w:val="Heading1"/>
-      </w:pPr>
-      <w:r>
-        <w:t>附　則（昭和五四年一二月二〇日法律第六八号）</w:t>
-      </w:r>
-    </w:p>
-    <w:p>
-      <w:pPr>
-        <w:pStyle w:val="Heading4"/>
-      </w:pPr>
-      <w:r>
-        <w:t>第一条（施行期日）</w:t>
-      </w:r>
-    </w:p>
-    <w:p>
-      <w:r>
-        <w:t>この法律は、公布の日から起算して六月を経過した日から施行する。</w:t>
-      </w:r>
-    </w:p>
-    <w:p>
-      <w:pPr>
-        <w:pStyle w:val="Heading4"/>
-      </w:pPr>
-      <w:r>
-        <w:t>第二条（法人の設立許可の取消し等に関する経過措置）</w:t>
-      </w:r>
-    </w:p>
-    <w:p>
-      <w:r>
-        <w:t>この法律による改正後の民法第七十一条及び民法施行法第二十三条第一項の規定は、この法律の施行前に生じた事項にも適用する。</w:t>
-      </w:r>
-    </w:p>
-    <w:p>
-      <w:pPr>
-        <w:pStyle w:val="Heading4"/>
-      </w:pPr>
-      <w:r>
-        <w:t>第三条（法人の解散の登記に関する経過措置）</w:t>
-      </w:r>
-    </w:p>
-    <w:p>
-      <w:r>
-        <w:t>この法律の施行前に主務官庁が設立許可を取り消し、又は解散を命じた法人の解散の登記に関しては、なお従前の例による。</w:t>
-      </w:r>
-    </w:p>
-    <w:p>
-      <w:r>
-        <w:br w:type="page"/>
-      </w:r>
-    </w:p>
-    <w:p>
-      <w:pPr>
-        <w:pStyle w:val="Heading1"/>
-      </w:pPr>
-      <w:r>
-        <w:t>附　則（昭和六〇年六月七日法律第五四号）</w:t>
-      </w:r>
-    </w:p>
-    <w:p>
-      <w:pPr>
-        <w:pStyle w:val="Heading4"/>
-      </w:pPr>
-      <w:r>
-        <w:t>第一条（施行期日）</w:t>
-      </w:r>
-    </w:p>
-    <w:p>
-      <w:r>
-        <w:t>この法律は、昭和六十年七月一日から施行する。</w:t>
-      </w:r>
-    </w:p>
-    <w:p>
-      <w:r>
-        <w:br w:type="page"/>
-      </w:r>
-    </w:p>
-    <w:p>
-      <w:pPr>
-        <w:pStyle w:val="Heading1"/>
-      </w:pPr>
-      <w:r>
-        <w:t>附　則（平成三年五月二一日法律第七九号）</w:t>
-      </w:r>
-    </w:p>
-    <w:p>
-      <w:pPr>
-        <w:pStyle w:val="Heading4"/>
-      </w:pPr>
-      <w:r>
-        <w:t>第一条（施行期日）</w:t>
-      </w:r>
-    </w:p>
-    <w:p>
-      <w:r>
-        <w:t>この法律は、公布の日から施行する。</w:t>
-      </w:r>
-    </w:p>
-    <w:p>
-      <w:pPr>
-        <w:pStyle w:val="Heading6"/>
-        <w:ind w:left="880"/>
-      </w:pPr>
-      <w:r>
-        <w:t>一～四</w:t>
-      </w:r>
-    </w:p>
-    <w:p>
-      <w:pPr>
-        <w:ind w:left="880"/>
-      </w:pPr>
-      <w:r>
-        <w:t>略</w:t>
-      </w:r>
-    </w:p>
-    <w:p>
-      <w:pPr>
-        <w:pStyle w:val="Heading6"/>
-        <w:ind w:left="880"/>
-      </w:pPr>
-      <w:r>
-        <w:t>五</w:t>
-      </w:r>
-    </w:p>
-    <w:p>
-      <w:pPr>
-        <w:ind w:left="880"/>
-      </w:pPr>
-      <w:r>
-        <w:t>第六条から第二十一条まで、第二十五条及び第三十四条並びに附則第八条から第十三条までの規定</w:t>
-      </w:r>
-    </w:p>
-    <w:p>
-      <w:pPr>
-        <w:pStyle w:val="Heading4"/>
-      </w:pPr>
-      <w:r>
-        <w:t>第六条（その他の処分、申請等に係る経過措置）</w:t>
-      </w:r>
-    </w:p>
-    <w:p>
-      <w:r>
-        <w:t>この法律（附則第一条各号に掲げる規定については、当該各規定。以下この条及び次条において同じ。）の施行前に改正前のそれぞれの法律の規定によりされた許可等の処分その他の行為（以下この条において「処分等の行為」という。）又はこの法律の施行の際現に改正前のそれぞれの法律の規定によりされている許可等の申請その他の行為（以下この条において「申請等の行為」という。）でこの法律の施行の日においてこれらの行為に係る行政事務を行うべき者が異なることとなるものは、附則第二条から前条までの規定又は改正後のそれぞれの法律（これに基づく命令を含む。）の経過措置に関する規定に定めるものを除き、この法律の施行の日以後における改正後のそれぞれの法律の適用については、改正後のそれぞれの法律の相当規定によりされた処分等の行為又は申請等の行為とみなす。</w:t>
-      </w:r>
-    </w:p>
-    <w:p>
-      <w:r>
-        <w:br w:type="page"/>
-      </w:r>
-    </w:p>
-    <w:p>
-      <w:pPr>
-        <w:pStyle w:val="Heading1"/>
-      </w:pPr>
-      <w:r>
-        <w:t>附　則（平成五年一一月一二日法律第八九号）</w:t>
-      </w:r>
-    </w:p>
-    <w:p>
-      <w:pPr>
-        <w:pStyle w:val="Heading4"/>
-      </w:pPr>
-      <w:r>
-        <w:t>第一条（施行期日）</w:t>
-      </w:r>
-    </w:p>
-    <w:p>
-      <w:r>
-        <w:t>この法律は、行政手続法（平成五年法律第八十八号）の施行の日から施行する。</w:t>
-      </w:r>
-    </w:p>
-    <w:p>
-      <w:pPr>
-        <w:pStyle w:val="Heading4"/>
-      </w:pPr>
-      <w:r>
-        <w:t>第二条（諮問等がされた不利益処分に関する経過措置）</w:t>
-      </w:r>
-    </w:p>
-    <w:p>
-      <w:r>
-        <w:t>この法律の施行前に法令に基づき審議会その他の合議制の機関に対し行政手続法第十三条に規定する聴聞又は弁明の機会の付与の手続その他の意見陳述のための手続に相当する手続を執るべきことの諮問その他の求めがされた場合においては、当該諮問その他の求めに係る不利益処分の手続に関しては、この法律による改正後の関係法律の規定にかかわらず、なお従前の例による。</w:t>
-      </w:r>
-    </w:p>
-    <w:p>
-      <w:pPr>
-        <w:pStyle w:val="Heading4"/>
-      </w:pPr>
-      <w:r>
-        <w:t>第十四条（聴聞に関する規定の整理に伴う経過措置）</w:t>
-      </w:r>
-    </w:p>
-    <w:p>
-      <w:r>
-        <w:t>この法律の施行前に法律の規定により行われた聴聞、聴問若しくは聴聞会（不利益処分に係るものを除く。）又はこれらのための手続は、この法律による改正後の関係法律の相当規定により行われたものとみなす。</w:t>
-      </w:r>
-    </w:p>
-    <w:p>
-      <w:pPr>
-        <w:pStyle w:val="Heading4"/>
-      </w:pPr>
-      <w:r>
-        <w:t>第十五条（政令への委任）</w:t>
-      </w:r>
-    </w:p>
-    <w:p>
-      <w:r>
-        <w:t>附則第二条から前条までに定めるもののほか、この法律の施行に関して必要な経過措置は、政令で定める。</w:t>
-      </w:r>
-    </w:p>
-    <w:p>
-      <w:r>
-        <w:br w:type="page"/>
-      </w:r>
-    </w:p>
-    <w:p>
-      <w:pPr>
-        <w:pStyle w:val="Heading1"/>
-      </w:pPr>
-      <w:r>
-        <w:t>附　則（平成一一年七月一六日法律第八七号）</w:t>
-      </w:r>
-    </w:p>
-    <w:p>
-      <w:pPr>
-        <w:pStyle w:val="Heading4"/>
-      </w:pPr>
-      <w:r>
-        <w:t>第一条（施行期日）</w:t>
-      </w:r>
-    </w:p>
-    <w:p>
-      <w:r>
-        <w:t>この法律は、平成十二年四月一日から施行する。</w:t>
-      </w:r>
-    </w:p>
-    <w:p>
-      <w:pPr>
-        <w:pStyle w:val="Heading6"/>
-        <w:ind w:left="880"/>
-      </w:pPr>
-      <w:r>
-        <w:t>一</w:t>
-      </w:r>
-    </w:p>
-    <w:p>
-      <w:pPr>
-        <w:ind w:left="880"/>
-      </w:pPr>
-      <w:r>
-        <w:t>第一条中地方自治法第二百五十条の次に五条、節名並びに二款及び款名を加える改正規定（同法第二百五十条の九第一項に係る部分（両議院の同意を得ることに係る部分に限る。）に限る。）、第四十条中自然公園法附則第九項及び第十項の改正規定（同法附則第十項に係る部分に限る。）、第二百四十四条の規定（農業改良助長法第十四条の三の改正規定に係る部分を除く。）並びに第四百七十二条の規定（市町村の合併の特例に関する法律第六条、第八条及び第十七条の改正規定に係る部分を除く。）並びに附則第七条、第十条、第十二条、第五十九条ただし書、第六十条第四項及び第五項、第七十三条、第七十七条、第百五十七条第四項から第六項まで、第百六十条、第百六十三条、第百六十四条並びに第二百二条の規定</w:t>
-      </w:r>
-    </w:p>
-    <w:p>
-      <w:pPr>
-        <w:pStyle w:val="Heading4"/>
-      </w:pPr>
-      <w:r>
-        <w:t>第五十一条（事務の区分に関する経過措置）</w:t>
-      </w:r>
-    </w:p>
-    <w:p>
-      <w:r>
-        <w:t>第九十三条の規定による改正後の民法第八十三条ノ三第一項及び第九十四条の規定による改正後の民法施行法第二十三条第四項前段の各規定により都道府県が処理することとされる事務は、施行日から起算して二年間は、新地方自治法第二条第九項第一号に規定する第一号法定受託事務とする。</w:t>
-      </w:r>
-    </w:p>
-    <w:p>
-      <w:pPr>
-        <w:pStyle w:val="Heading4"/>
-      </w:pPr>
-      <w:r>
-        <w:t>第百五十九条（国等の事務）</w:t>
-      </w:r>
-    </w:p>
-    <w:p>
-      <w:r>
-        <w:t>この法律による改正前のそれぞれの法律に規定するもののほか、この法律の施行前において、地方公共団体の機関が法律又はこれに基づく政令により管理し又は執行する国、他の地方公共団体その他公共団体の事務（附則第百六十一条において「国等の事務」という。）は、この法律の施行後は、地方公共団体が法律又はこれに基づく政令により当該地方公共団体の事務として処理するものとする。</w:t>
-      </w:r>
-    </w:p>
-    <w:p>
-      <w:pPr>
-        <w:pStyle w:val="Heading4"/>
-      </w:pPr>
-      <w:r>
-        <w:t>第百六十条（処分、申請等に関する経過措置）</w:t>
-      </w:r>
-    </w:p>
-    <w:p>
-      <w:r>
-        <w:t>この法律（附則第一条各号に掲げる規定については、当該各規定。以下この条及び附則第百六十三条において同じ。）の施行前に改正前のそれぞれの法律の規定によりされた許可等の処分その他の行為（以下この条において「処分等の行為」という。）又はこの法律の施行の際現に改正前のそれぞれの法律の規定によりされている許可等の申請その他の行為（以下この条において「申請等の行為」という。）で、この法律の施行の日においてこれらの行為に係る行政事務を行うべき者が異なることとなるものは、附則第二条から前条までの規定又は改正後のそれぞれの法律（これに基づく命令を含む。）の経過措置に関する規定に定めるものを除き、この法律の施行の日以後における改正後のそれぞれの法律の適用については、改正後のそれぞれの法律の相当規定によりされた処分等の行為又は申請等の行為とみなす。</w:t>
+        <w:t>附則（昭和二四年五月三一日法律第一三七号）</w:t>
       </w:r>
     </w:p>
     <w:p>
@@ -2546,7 +2039,7 @@
         <w:ind w:left="440"/>
       </w:pPr>
       <w:r>
-        <w:t>２</w:t>
+        <w:t>１</w:t>
       </w:r>
     </w:p>
     <w:p>
@@ -2554,20 +2047,20 @@
         <w:ind w:left="440"/>
       </w:pPr>
       <w:r>
-        <w:t>この法律の施行前に改正前のそれぞれの法律の規定により国又は地方公共団体の機関に対し報告、届出、提出その他の手続をしなければならない事項で、この法律の施行の日前にその手続がされていないものについては、この法律及びこれに基づく政令に別段の定めがあるもののほか、これを、改正後のそれぞれの法律の相当規定により国又は地方公共団体の相当の機関に対して報告、届出、提出その他の手続をしなければならない事項についてその手続がされていないものとみなして、この法律による改正後のそれぞれの法律の規定を適用する。</w:t>
-      </w:r>
-    </w:p>
-    <w:p>
-      <w:pPr>
-        <w:pStyle w:val="Heading4"/>
-      </w:pPr>
-      <w:r>
-        <w:t>第百六十一条（不服申立てに関する経過措置）</w:t>
-      </w:r>
-    </w:p>
-    <w:p>
-      <w:r>
-        <w:t>施行日前にされた国等の事務に係る処分であって、当該処分をした行政庁（以下この条において「処分庁」という。）に施行日前に行政不服審査法に規定する上級行政庁（以下この条において「上級行政庁」という。）があったものについての同法による不服申立てについては、施行日以後においても、当該処分庁に引き続き上級行政庁があるものとみなして、行政不服審査法の規定を適用する。</w:t>
+        <w:t>この法律は、昭和二十四年六月一日から施行する。</w:t>
+      </w:r>
+    </w:p>
+    <w:p>
+      <w:r>
+        <w:br w:type="page"/>
+      </w:r>
+    </w:p>
+    <w:p>
+      <w:pPr>
+        <w:pStyle w:val="Heading1"/>
+      </w:pPr>
+      <w:r>
+        <w:t>附則（昭和二六年四月三日法律第一二六号）</w:t>
       </w:r>
     </w:p>
     <w:p>
@@ -2576,7 +2069,7 @@
         <w:ind w:left="440"/>
       </w:pPr>
       <w:r>
-        <w:t>２</w:t>
+        <w:t>１</w:t>
       </w:r>
     </w:p>
     <w:p>
@@ -2584,7 +2077,38 @@
         <w:ind w:left="440"/>
       </w:pPr>
       <w:r>
-        <w:t>前項の場合において、上級行政庁とみなされる行政庁が地方公共団体の機関であるときは、当該機関が行政不服審査法の規定により処理することとされる事務は、新地方自治法第二条第九項第一号に規定する第一号法定受託事務とする。</w:t>
+        <w:t>この法律は、公布の日から施行する。</w:t>
+      </w:r>
+    </w:p>
+    <w:p>
+      <w:r>
+        <w:br w:type="page"/>
+      </w:r>
+    </w:p>
+    <w:p>
+      <w:pPr>
+        <w:pStyle w:val="Heading1"/>
+      </w:pPr>
+      <w:r>
+        <w:t>附則（昭和三八年七月九日法律第一二六号）</w:t>
+      </w:r>
+    </w:p>
+    <w:p>
+      <w:r>
+        <w:t>この法律は、商業登記法の施行の日（昭和三十九年四月一日）から施行する。</w:t>
+      </w:r>
+    </w:p>
+    <w:p>
+      <w:r>
+        <w:br w:type="page"/>
+      </w:r>
+    </w:p>
+    <w:p>
+      <w:pPr>
+        <w:pStyle w:val="Heading1"/>
+      </w:pPr>
+      <w:r>
+        <w:t>附則（昭和五四年一二月二〇日法律第六八号）</w:t>
       </w:r>
     </w:p>
     <w:p>
@@ -2592,12 +2116,12 @@
         <w:pStyle w:val="Heading4"/>
       </w:pPr>
       <w:r>
-        <w:t>第百六十二条（手数料に関する経過措置）</w:t>
-      </w:r>
-    </w:p>
-    <w:p>
-      <w:r>
-        <w:t>施行日前においてこの法律による改正前のそれぞれの法律（これに基づく命令を含む。）の規定により納付すべきであった手数料については、この法律及びこれに基づく政令に別段の定めがあるもののほか、なお従前の例による。</w:t>
+        <w:t>第一条（施行期日）</w:t>
+      </w:r>
+    </w:p>
+    <w:p>
+      <w:r>
+        <w:t>この法律は、公布の日から起算して六月を経過した日から施行する。</w:t>
       </w:r>
     </w:p>
     <w:p>
@@ -2605,12 +2129,14 @@
         <w:pStyle w:val="Heading4"/>
       </w:pPr>
       <w:r>
-        <w:t>第百六十三条（罰則に関する経過措置）</w:t>
-      </w:r>
-    </w:p>
-    <w:p>
-      <w:r>
-        <w:t>この法律の施行前にした行為に対する罰則の適用については、なお従前の例による。</w:t>
+        <w:t>第二条（法人の設立許可の取消し等に関する経過措置）</w:t>
+      </w:r>
+    </w:p>
+    <w:p>
+      <w:r>
+        <w:t>この法律による改正後の民法第七十一条及び民法施行法第二十三条第一項の規定は、この法律の施行前に生じた事項にも適用する。</w:t>
+        <w:br/>
+        <w:t>ただし、改正前の当該規定によつて生じた効力を妨げない。</w:t>
       </w:r>
     </w:p>
     <w:p>
@@ -2618,12 +2144,252 @@
         <w:pStyle w:val="Heading4"/>
       </w:pPr>
       <w:r>
-        <w:t>第百六十四条（その他の経過措置の政令への委任）</w:t>
-      </w:r>
-    </w:p>
-    <w:p>
-      <w:r>
-        <w:t>この附則に規定するもののほか、この法律の施行に伴い必要な経過措置（罰則に関する経過措置を含む。）は、政令で定める。</w:t>
+        <w:t>第三条（法人の解散の登記に関する経過措置）</w:t>
+      </w:r>
+    </w:p>
+    <w:p>
+      <w:r>
+        <w:t>この法律の施行前に主務官庁が設立許可を取り消し、又は解散を命じた法人の解散の登記に関しては、なお従前の例による。</w:t>
+      </w:r>
+    </w:p>
+    <w:p>
+      <w:r>
+        <w:br w:type="page"/>
+      </w:r>
+    </w:p>
+    <w:p>
+      <w:pPr>
+        <w:pStyle w:val="Heading1"/>
+      </w:pPr>
+      <w:r>
+        <w:t>附則（昭和六〇年六月七日法律第五四号）</w:t>
+      </w:r>
+    </w:p>
+    <w:p>
+      <w:pPr>
+        <w:pStyle w:val="Heading4"/>
+      </w:pPr>
+      <w:r>
+        <w:t>第一条（施行期日）</w:t>
+      </w:r>
+    </w:p>
+    <w:p>
+      <w:r>
+        <w:t>この法律は、昭和六十年七月一日から施行する。</w:t>
+      </w:r>
+    </w:p>
+    <w:p>
+      <w:r>
+        <w:br w:type="page"/>
+      </w:r>
+    </w:p>
+    <w:p>
+      <w:pPr>
+        <w:pStyle w:val="Heading1"/>
+      </w:pPr>
+      <w:r>
+        <w:t>附則（平成三年五月二一日法律第七九号）</w:t>
+      </w:r>
+    </w:p>
+    <w:p>
+      <w:pPr>
+        <w:pStyle w:val="Heading4"/>
+      </w:pPr>
+      <w:r>
+        <w:t>第一条（施行期日）</w:t>
+      </w:r>
+    </w:p>
+    <w:p>
+      <w:r>
+        <w:t>この法律は、公布の日から施行する。</w:t>
+        <w:br/>
+        <w:t>ただし、次の各号に掲げる規定は、それぞれ当該各号に定める日から施行する。</w:t>
+      </w:r>
+    </w:p>
+    <w:p>
+      <w:pPr>
+        <w:pStyle w:val="ListBullet"/>
+        <w:ind w:left="880"/>
+      </w:pPr>
+      <w:r>
+        <w:t>一～四</w:t>
+        <w:br/>
+        <w:t>略</w:t>
+      </w:r>
+    </w:p>
+    <w:p>
+      <w:pPr>
+        <w:pStyle w:val="ListBullet"/>
+        <w:ind w:left="880"/>
+      </w:pPr>
+      <w:r>
+        <w:t>五</w:t>
+        <w:br/>
+        <w:t>第六条から第二十一条まで、第二十五条及び第三十四条並びに附則第八条から第十三条までの規定</w:t>
+        <w:br/>
+        <w:br/>
+        <w:br/>
+        <w:t>公布の日から起算して一年を超えない範囲内において政令で定める日</w:t>
+      </w:r>
+    </w:p>
+    <w:p>
+      <w:pPr>
+        <w:pStyle w:val="Heading4"/>
+      </w:pPr>
+      <w:r>
+        <w:t>第六条（その他の処分、申請等に係る経過措置）</w:t>
+      </w:r>
+    </w:p>
+    <w:p>
+      <w:r>
+        <w:t>この法律（附則第一条各号に掲げる規定については、当該各規定。以下この条及び次条において同じ。）の施行前に改正前のそれぞれの法律の規定によりされた許可等の処分その他の行為（以下この条において「処分等の行為」という。）又はこの法律の施行の際現に改正前のそれぞれの法律の規定によりされている許可等の申請その他の行為（以下この条において「申請等の行為」という。）でこの法律の施行の日においてこれらの行為に係る行政事務を行うべき者が異なることとなるものは、附則第二条から前条までの規定又は改正後のそれぞれの法律（これに基づく命令を含む。）の経過措置に関する規定に定めるものを除き、この法律の施行の日以後における改正後のそれぞれの法律の適用については、改正後のそれぞれの法律の相当規定によりされた処分等の行為又は申請等の行為とみなす。</w:t>
+      </w:r>
+    </w:p>
+    <w:p>
+      <w:r>
+        <w:br w:type="page"/>
+      </w:r>
+    </w:p>
+    <w:p>
+      <w:pPr>
+        <w:pStyle w:val="Heading1"/>
+      </w:pPr>
+      <w:r>
+        <w:t>附則（平成五年一一月一二日法律第八九号）</w:t>
+      </w:r>
+    </w:p>
+    <w:p>
+      <w:pPr>
+        <w:pStyle w:val="Heading4"/>
+      </w:pPr>
+      <w:r>
+        <w:t>第一条（施行期日）</w:t>
+      </w:r>
+    </w:p>
+    <w:p>
+      <w:r>
+        <w:t>この法律は、行政手続法（平成五年法律第八十八号）の施行の日から施行する。</w:t>
+      </w:r>
+    </w:p>
+    <w:p>
+      <w:pPr>
+        <w:pStyle w:val="Heading4"/>
+      </w:pPr>
+      <w:r>
+        <w:t>第二条（諮問等がされた不利益処分に関する経過措置）</w:t>
+      </w:r>
+    </w:p>
+    <w:p>
+      <w:r>
+        <w:t>この法律の施行前に法令に基づき審議会その他の合議制の機関に対し行政手続法第十三条に規定する聴聞又は弁明の機会の付与の手続その他の意見陳述のための手続に相当する手続を執るべきことの諮問その他の求めがされた場合においては、当該諮問その他の求めに係る不利益処分の手続に関しては、この法律による改正後の関係法律の規定にかかわらず、なお従前の例による。</w:t>
+      </w:r>
+    </w:p>
+    <w:p>
+      <w:pPr>
+        <w:pStyle w:val="Heading4"/>
+      </w:pPr>
+      <w:r>
+        <w:t>第十四条（聴聞に関する規定の整理に伴う経過措置）</w:t>
+      </w:r>
+    </w:p>
+    <w:p>
+      <w:r>
+        <w:t>この法律の施行前に法律の規定により行われた聴聞、聴問若しくは聴聞会（不利益処分に係るものを除く。）又はこれらのための手続は、この法律による改正後の関係法律の相当規定により行われたものとみなす。</w:t>
+      </w:r>
+    </w:p>
+    <w:p>
+      <w:pPr>
+        <w:pStyle w:val="Heading4"/>
+      </w:pPr>
+      <w:r>
+        <w:t>第十五条（政令への委任）</w:t>
+      </w:r>
+    </w:p>
+    <w:p>
+      <w:r>
+        <w:t>附則第二条から前条までに定めるもののほか、この法律の施行に関して必要な経過措置は、政令で定める。</w:t>
+      </w:r>
+    </w:p>
+    <w:p>
+      <w:r>
+        <w:br w:type="page"/>
+      </w:r>
+    </w:p>
+    <w:p>
+      <w:pPr>
+        <w:pStyle w:val="Heading1"/>
+      </w:pPr>
+      <w:r>
+        <w:t>附則（平成一一年七月一六日法律第八七号）</w:t>
+      </w:r>
+    </w:p>
+    <w:p>
+      <w:pPr>
+        <w:pStyle w:val="Heading4"/>
+      </w:pPr>
+      <w:r>
+        <w:t>第一条（施行期日）</w:t>
+      </w:r>
+    </w:p>
+    <w:p>
+      <w:r>
+        <w:t>この法律は、平成十二年四月一日から施行する。</w:t>
+        <w:br/>
+        <w:t>ただし、次の各号に掲げる規定は、当該各号に定める日から施行する。</w:t>
+      </w:r>
+    </w:p>
+    <w:p>
+      <w:pPr>
+        <w:pStyle w:val="ListBullet"/>
+        <w:ind w:left="880"/>
+      </w:pPr>
+      <w:r>
+        <w:t>一</w:t>
+        <w:br/>
+        <w:t>第一条中地方自治法第二百五十条の次に五条、節名並びに二款及び款名を加える改正規定（同法第二百五十条の九第一項に係る部分（両議院の同意を得ることに係る部分に限る。）に限る。）、第四十条中自然公園法附則第九項及び第十項の改正規定（同法附則第十項に係る部分に限る。）、第二百四十四条の規定（農業改良助長法第十四条の三の改正規定に係る部分を除く。）並びに第四百七十二条の規定（市町村の合併の特例に関する法律第六条、第八条及び第十七条の改正規定に係る部分を除く。）並びに附則第七条、第十条、第十二条、第五十九条ただし書、第六十条第四項及び第五項、第七十三条、第七十七条、第百五十七条第四項から第六項まで、第百六十条、第百六十三条、第百六十四条並びに第二百二条の規定</w:t>
+        <w:br/>
+        <w:br/>
+        <w:br/>
+        <w:t>公布の日</w:t>
+      </w:r>
+    </w:p>
+    <w:p>
+      <w:pPr>
+        <w:pStyle w:val="Heading4"/>
+      </w:pPr>
+      <w:r>
+        <w:t>第五十一条（事務の区分に関する経過措置）</w:t>
+      </w:r>
+    </w:p>
+    <w:p>
+      <w:r>
+        <w:t>第九十三条の規定による改正後の民法第八十三条ノ三第一項及び第九十四条の規定による改正後の民法施行法第二十三条第四項前段の各規定により都道府県が処理することとされる事務は、施行日から起算して二年間は、新地方自治法第二条第九項第一号に規定する第一号法定受託事務とする。</w:t>
+      </w:r>
+    </w:p>
+    <w:p>
+      <w:pPr>
+        <w:pStyle w:val="Heading4"/>
+      </w:pPr>
+      <w:r>
+        <w:t>第百五十九条（国等の事務）</w:t>
+      </w:r>
+    </w:p>
+    <w:p>
+      <w:r>
+        <w:t>この法律による改正前のそれぞれの法律に規定するもののほか、この法律の施行前において、地方公共団体の機関が法律又はこれに基づく政令により管理し又は執行する国、他の地方公共団体その他公共団体の事務（附則第百六十一条において「国等の事務」という。）は、この法律の施行後は、地方公共団体が法律又はこれに基づく政令により当該地方公共団体の事務として処理するものとする。</w:t>
+      </w:r>
+    </w:p>
+    <w:p>
+      <w:pPr>
+        <w:pStyle w:val="Heading4"/>
+      </w:pPr>
+      <w:r>
+        <w:t>第百六十条（処分、申請等に関する経過措置）</w:t>
+      </w:r>
+    </w:p>
+    <w:p>
+      <w:r>
+        <w:t>この法律（附則第一条各号に掲げる規定については、当該各規定。以下この条及び附則第百六十三条において同じ。）の施行前に改正前のそれぞれの法律の規定によりされた許可等の処分その他の行為（以下この条において「処分等の行為」という。）又はこの法律の施行の際現に改正前のそれぞれの法律の規定によりされている許可等の申請その他の行為（以下この条において「申請等の行為」という。）で、この法律の施行の日においてこれらの行為に係る行政事務を行うべき者が異なることとなるものは、附則第二条から前条までの規定又は改正後のそれぞれの法律（これに基づく命令を含む。）の経過措置に関する規定に定めるものを除き、この法律の施行の日以後における改正後のそれぞれの法律の適用については、改正後のそれぞれの法律の相当規定によりされた処分等の行為又は申請等の行為とみなす。</w:t>
       </w:r>
     </w:p>
     <w:p>
@@ -2640,7 +2406,7 @@
         <w:ind w:left="440"/>
       </w:pPr>
       <w:r>
-        <w:t>附則第十八条、第五十一条及び第百八十四条の規定の適用に関して必要な事項は、政令で定める。</w:t>
+        <w:t>この法律の施行前に改正前のそれぞれの法律の規定により国又は地方公共団体の機関に対し報告、届出、提出その他の手続をしなければならない事項で、この法律の施行の日前にその手続がされていないものについては、この法律及びこれに基づく政令に別段の定めがあるもののほか、これを、改正後のそれぞれの法律の相当規定により国又は地方公共団体の相当の機関に対して報告、届出、提出その他の手続をしなければならない事項についてその手続がされていないものとみなして、この法律による改正後のそれぞれの法律の規定を適用する。</w:t>
       </w:r>
     </w:p>
     <w:p>
@@ -2648,494 +2414,14 @@
         <w:pStyle w:val="Heading4"/>
       </w:pPr>
       <w:r>
-        <w:t>第二百五十条（検討）</w:t>
-      </w:r>
-    </w:p>
-    <w:p>
-      <w:r>
-        <w:t>新地方自治法第二条第九項第一号に規定する第一号法定受託事務については、できる限り新たに設けることのないようにするとともに、新地方自治法別表第一に掲げるもの及び新地方自治法に基づく政令に示すものについては、地方分権を推進する観点から検討を加え、適宜、適切な見直しを行うものとする。</w:t>
-      </w:r>
-    </w:p>
-    <w:p>
-      <w:pPr>
-        <w:pStyle w:val="Heading4"/>
-      </w:pPr>
-      <w:r>
-        <w:t>第二百五十一条</w:t>
-      </w:r>
-    </w:p>
-    <w:p>
-      <w:r>
-        <w:t>政府は、地方公共団体が事務及び事業を自主的かつ自立的に執行できるよう、国と地方公共団体との役割分担に応じた地方税財源の充実確保の方途について、経済情勢の推移等を勘案しつつ検討し、その結果に基づいて必要な措置を講ずるものとする。</w:t>
-      </w:r>
-    </w:p>
-    <w:p>
-      <w:r>
-        <w:br w:type="page"/>
-      </w:r>
-    </w:p>
-    <w:p>
-      <w:pPr>
-        <w:pStyle w:val="Heading1"/>
-      </w:pPr>
-      <w:r>
-        <w:t>附　則（平成一二年四月一九日法律第四〇号）</w:t>
-      </w:r>
-    </w:p>
-    <w:p>
-      <w:pPr>
-        <w:pStyle w:val="Heading4"/>
-      </w:pPr>
-      <w:r>
-        <w:t>第一条（施行期日）</w:t>
-      </w:r>
-    </w:p>
-    <w:p>
-      <w:r>
-        <w:t>この法律は、公布の日から起算して一年を超えない範囲内において政令で定める日から施行する。</w:t>
-      </w:r>
-    </w:p>
-    <w:p>
-      <w:r>
-        <w:br w:type="page"/>
-      </w:r>
-    </w:p>
-    <w:p>
-      <w:pPr>
-        <w:pStyle w:val="Heading1"/>
-      </w:pPr>
-      <w:r>
-        <w:t>附　則（平成一四年七月三一日法律第九八号）</w:t>
-      </w:r>
-    </w:p>
-    <w:p>
-      <w:pPr>
-        <w:pStyle w:val="Heading4"/>
-      </w:pPr>
-      <w:r>
-        <w:t>第一条（施行期日）</w:t>
-      </w:r>
-    </w:p>
-    <w:p>
-      <w:r>
-        <w:t>この法律は、公社法の施行の日から施行する。</w:t>
-      </w:r>
-    </w:p>
-    <w:p>
-      <w:pPr>
-        <w:pStyle w:val="Heading6"/>
-        <w:ind w:left="880"/>
-      </w:pPr>
-      <w:r>
-        <w:t>一</w:t>
-      </w:r>
-    </w:p>
-    <w:p>
-      <w:pPr>
-        <w:ind w:left="880"/>
-      </w:pPr>
-      <w:r>
-        <w:t>第一章第一節（別表第一から別表第四までを含む。）並びに附則第二十八条第二項、第三十三条第二項及び第三項並びに第三十九条の規定</w:t>
-      </w:r>
-    </w:p>
-    <w:p>
-      <w:pPr>
-        <w:pStyle w:val="Heading4"/>
-      </w:pPr>
-      <w:r>
-        <w:t>第三十九条（その他の経過措置の政令への委任）</w:t>
-      </w:r>
-    </w:p>
-    <w:p>
-      <w:r>
-        <w:t>この法律に規定するもののほか、公社法及びこの法律の施行に関し必要な経過措置（罰則に関する経過措置を含む。）は、政令で定める。</w:t>
-      </w:r>
-    </w:p>
-    <w:p>
-      <w:r>
-        <w:br w:type="page"/>
-      </w:r>
-    </w:p>
-    <w:p>
-      <w:pPr>
-        <w:pStyle w:val="Heading1"/>
-      </w:pPr>
-      <w:r>
-        <w:t>附　則（平成一六年一二月一日法律第一四七号）</w:t>
-      </w:r>
-    </w:p>
-    <w:p>
-      <w:pPr>
-        <w:pStyle w:val="Heading4"/>
-      </w:pPr>
-      <w:r>
-        <w:t>第一条（施行期日）</w:t>
-      </w:r>
-    </w:p>
-    <w:p>
-      <w:r>
-        <w:t>この法律は、公布の日から起算して六月を超えない範囲内において政令で定める日から施行する。</w:t>
-      </w:r>
-    </w:p>
-    <w:p>
-      <w:r>
-        <w:br w:type="page"/>
-      </w:r>
-    </w:p>
-    <w:p>
-      <w:pPr>
-        <w:pStyle w:val="Heading1"/>
-      </w:pPr>
-      <w:r>
-        <w:t>附　則（平成一六年一二月三日法律第一五二号）</w:t>
-      </w:r>
-    </w:p>
-    <w:p>
-      <w:pPr>
-        <w:pStyle w:val="Heading4"/>
-      </w:pPr>
-      <w:r>
-        <w:t>第一条（施行期日）</w:t>
-      </w:r>
-    </w:p>
-    <w:p>
-      <w:r>
-        <w:t>この法律は、公布の日から起算して一年を超えない範囲内において政令で定める日から施行する。</w:t>
-      </w:r>
-    </w:p>
-    <w:p>
-      <w:pPr>
-        <w:pStyle w:val="Heading4"/>
-      </w:pPr>
-      <w:r>
-        <w:t>第三十九条（罰則の適用に関する経過措置）</w:t>
-      </w:r>
-    </w:p>
-    <w:p>
-      <w:r>
-        <w:t>この法律の施行前にした行為及びこの附則の規定によりなお従前の例によることとされる場合におけるこの法律の施行後にした行為に対する罰則の適用については、なお従前の例による。</w:t>
-      </w:r>
-    </w:p>
-    <w:p>
-      <w:pPr>
-        <w:pStyle w:val="Heading4"/>
-      </w:pPr>
-      <w:r>
-        <w:t>第四十条（政令への委任）</w:t>
-      </w:r>
-    </w:p>
-    <w:p>
-      <w:r>
-        <w:t>附則第三条から第十条まで、第二十九条及び前二条に規定するもののほか、この法律の施行に関し必要な経過措置は、政令で定める。</w:t>
-      </w:r>
-    </w:p>
-    <w:p>
-      <w:r>
-        <w:br w:type="page"/>
-      </w:r>
-    </w:p>
-    <w:p>
-      <w:pPr>
-        <w:pStyle w:val="Heading1"/>
-      </w:pPr>
-      <w:r>
-        <w:t>附　則（平成一七年七月二六日法律第八七号）</w:t>
-      </w:r>
-    </w:p>
-    <w:p>
-      <w:r>
-        <w:t>この法律は、会社法の施行の日から施行する。</w:t>
-      </w:r>
-    </w:p>
-    <w:p>
-      <w:r>
-        <w:br w:type="page"/>
-      </w:r>
-    </w:p>
-    <w:p>
-      <w:pPr>
-        <w:pStyle w:val="Heading1"/>
-      </w:pPr>
-      <w:r>
-        <w:t>附　則（平成一七年一〇月二一日法律第一〇二号）</w:t>
-      </w:r>
-    </w:p>
-    <w:p>
-      <w:pPr>
-        <w:pStyle w:val="Heading4"/>
-      </w:pPr>
-      <w:r>
-        <w:t>第一条（施行期日）</w:t>
-      </w:r>
-    </w:p>
-    <w:p>
-      <w:r>
-        <w:t>この法律は、郵政民営化法の施行の日から施行する。</w:t>
-      </w:r>
-    </w:p>
-    <w:p>
-      <w:pPr>
-        <w:pStyle w:val="Heading4"/>
-      </w:pPr>
-      <w:r>
-        <w:t>第五十七条（民法施行法の一部改正に伴う経過措置）</w:t>
-      </w:r>
-    </w:p>
-    <w:p>
-      <w:r>
-        <w:t>この法律の施行前に旧公社においてある事項を記入し、日付を記載した私署証書は、確定日付のある証書とみなす。</w:t>
-      </w:r>
-    </w:p>
-    <w:p>
-      <w:pPr>
-        <w:pStyle w:val="Heading4"/>
-      </w:pPr>
-      <w:r>
-        <w:t>第百十七条（罰則に関する経過措置）</w:t>
-      </w:r>
-    </w:p>
-    <w:p>
-      <w:r>
-        <w:t>この法律の施行前にした行為、この附則の規定によりなお従前の例によることとされる場合におけるこの法律の施行後にした行為、この法律の施行後附則第九条第一項の規定によりなおその効力を有するものとされる旧郵便為替法第三十八条の八（第二号及び第三号に係る部分に限る。）の規定の失効前にした行為、この法律の施行後附則第十三条第一項の規定によりなおその効力を有するものとされる旧郵便振替法第七十条（第二号及び第三号に係る部分に限る。）の規定の失効前にした行為、この法律の施行後附則第二十七条第一項の規定によりなおその効力を有するものとされる旧郵便振替預り金寄附委託法第八条（第二号に係る部分に限る。）の規定の失効前にした行為、この法律の施行後附則第三十九条第二項の規定によりなおその効力を有するものとされる旧公社法第七十条（第二号に係る部分に限る。）の規定の失効前にした行為、この法律の施行後附則第四十二条第一項の規定によりなおその効力を有するものとされる旧公社法第七十一条及び第七十二条（第十五号に係る部分に限る。）の規定の失効前にした行為並びに附則第二条第二項の規定の適用がある場合における郵政民営化法第百四条に規定する郵便貯金銀行に係る特定日前にした行為に対する罰則の適用については、なお従前の例による。</w:t>
-      </w:r>
-    </w:p>
-    <w:p>
-      <w:r>
-        <w:br w:type="page"/>
-      </w:r>
-    </w:p>
-    <w:p>
-      <w:pPr>
-        <w:pStyle w:val="Heading1"/>
-      </w:pPr>
-      <w:r>
-        <w:t>附　則（平成一八年六月二日法律第五〇号）</w:t>
-      </w:r>
-    </w:p>
-    <w:p>
-      <w:r>
-        <w:t>この法律は、一般社団・財団法人法の施行の日から施行する。</w:t>
-      </w:r>
-    </w:p>
-    <w:p>
-      <w:r>
-        <w:br w:type="page"/>
-      </w:r>
-    </w:p>
-    <w:p>
-      <w:pPr>
-        <w:pStyle w:val="Heading1"/>
-      </w:pPr>
-      <w:r>
-        <w:t>附　則（平成一八年一二月二〇日法律第一一四号）</w:t>
-      </w:r>
-    </w:p>
-    <w:p>
-      <w:pPr>
-        <w:pStyle w:val="Heading4"/>
-      </w:pPr>
-      <w:r>
-        <w:t>第一条（施行期日）</w:t>
-      </w:r>
-    </w:p>
-    <w:p>
-      <w:r>
-        <w:t>この法律は、公布の日から起算して二年を超えない範囲内において政令で定める日から施行する。</w:t>
-      </w:r>
-    </w:p>
-    <w:p>
-      <w:pPr>
-        <w:pStyle w:val="Heading6"/>
-        <w:ind w:left="880"/>
-      </w:pPr>
-      <w:r>
-        <w:t>一</w:t>
-      </w:r>
-    </w:p>
-    <w:p>
-      <w:pPr>
-        <w:ind w:left="880"/>
-      </w:pPr>
-      <w:r>
-        <w:t>第四条（建設業法第二十二条第一項及び第三項の改正規定、同法第二十三条の次に一条を加える改正規定並びに同法第二十四条、第二十六条第三項から第五項まで、第四十条の三及び第五十五条の改正規定を除く。）及び附則第十三条（一般社団法人及び一般財団法人に関する法律及び公益社団法人及び公益財団法人の認定等に関する法律の施行に伴う関係法律の整備等に関する法律（平成十八年法律第五十号）附則第一項ただし書の改正規定に限る。）の規定</w:t>
-      </w:r>
-    </w:p>
-    <w:p>
-      <w:r>
-        <w:br w:type="page"/>
-      </w:r>
-    </w:p>
-    <w:p>
-      <w:pPr>
-        <w:pStyle w:val="Heading1"/>
-      </w:pPr>
-      <w:r>
-        <w:t>附　則（平成一九年三月三一日法律第二三号）</w:t>
-      </w:r>
-    </w:p>
-    <w:p>
-      <w:pPr>
-        <w:pStyle w:val="Heading4"/>
-      </w:pPr>
-      <w:r>
-        <w:t>第一条（施行期日）</w:t>
-      </w:r>
-    </w:p>
-    <w:p>
-      <w:r>
-        <w:t>この法律は、平成十九年四月一日から施行し、平成十九年度の予算から適用する。</w:t>
-      </w:r>
-    </w:p>
-    <w:p>
-      <w:pPr>
-        <w:pStyle w:val="Heading6"/>
-        <w:ind w:left="880"/>
-      </w:pPr>
-      <w:r>
-        <w:t>三</w:t>
-      </w:r>
-    </w:p>
-    <w:p>
-      <w:pPr>
-        <w:ind w:left="880"/>
-      </w:pPr>
-      <w:r>
-        <w:t>附則第二百六十条、第二百六十二条、第二百六十四条、第二百六十五条、第二百七十条、第二百九十六条、第三百十一条、第三百三十五条、第三百四十条、第三百七十二条及び第三百八十二条の規定</w:t>
-      </w:r>
-    </w:p>
-    <w:p>
-      <w:pPr>
-        <w:pStyle w:val="Heading4"/>
-      </w:pPr>
-      <w:r>
-        <w:t>第三百八十二条（登記印紙の廃止に伴う経過措置）</w:t>
-      </w:r>
-    </w:p>
-    <w:p>
-      <w:r>
-        <w:t>附則第二百六十条の規定による改正後の民法施行法第八条第二項、附則第二百六十二条の規定による改正後の抵当証券法第三条第五項（同法第二十二条において準用する場合を含む。）、附則第二百九十六条の規定による改正後の商業登記法第十三条第二項本文（同法第四十九条第七項（同法第九十五条、第百十一条及び第百十八条において準用する場合を含む。）及び他の法令において準用する場合を含む。）、附則第三百十一条の規定による改正後の電子情報処理組織による登記事務処理の円滑化のための措置等に関する法律第三条第四項本文、附則第三百三十五条の規定による改正後の動産及び債権の譲渡の対抗要件に関する民法の特例等に関する法律第二十一条第二項本文、附則第三百四十条の規定による改正後の後見登記等に関する法律第十一条第二項本文又は附則第三百七十二条の規定による改正後の不動産登記法第百十九条第四項本文（同法第百二十条第三項、第百二十一条第三項及び第百四十九条第三項並びに他の法令において準用する場合を含む。）の規定にかかわらず、当分の間、手数料を納付するときは、収入印紙又は登記印紙をもってすることができる。</w:t>
-      </w:r>
-    </w:p>
-    <w:p>
-      <w:pPr>
-        <w:pStyle w:val="Heading4"/>
-      </w:pPr>
-      <w:r>
-        <w:t>第三百九十一条（罰則に関する経過措置）</w:t>
-      </w:r>
-    </w:p>
-    <w:p>
-      <w:r>
-        <w:t>この法律の施行前にした行為及びこの附則の規定によりなお従前の例によることとされる場合におけるこの法律の施行後にした行為に対する罰則の適用については、なお従前の例による。</w:t>
-      </w:r>
-    </w:p>
-    <w:p>
-      <w:pPr>
-        <w:pStyle w:val="Heading4"/>
-      </w:pPr>
-      <w:r>
-        <w:t>第三百九十二条（その他の経過措置の政令への委任）</w:t>
-      </w:r>
-    </w:p>
-    <w:p>
-      <w:r>
-        <w:t>附則第二条から第六十五条まで、第六十七条から第二百五十九条まで及び第三百八十二条から前条までに定めるもののほか、この法律の施行に関し必要となる経過措置は、政令で定める。</w:t>
-      </w:r>
-    </w:p>
-    <w:p>
-      <w:r>
-        <w:br w:type="page"/>
-      </w:r>
-    </w:p>
-    <w:p>
-      <w:pPr>
-        <w:pStyle w:val="Heading1"/>
-      </w:pPr>
-      <w:r>
-        <w:t>附　則（平成二三年五月二五日法律第五三号）</w:t>
-      </w:r>
-    </w:p>
-    <w:p>
-      <w:r>
-        <w:t>この法律は、新非訟事件手続法の施行の日から施行する。</w:t>
-      </w:r>
-    </w:p>
-    <w:p>
-      <w:r>
-        <w:br w:type="page"/>
-      </w:r>
-    </w:p>
-    <w:p>
-      <w:pPr>
-        <w:pStyle w:val="Heading1"/>
-      </w:pPr>
-      <w:r>
-        <w:t>附　則（平成二三年六月二四日法律第七四号）</w:t>
-      </w:r>
-    </w:p>
-    <w:p>
-      <w:pPr>
-        <w:pStyle w:val="Heading4"/>
-      </w:pPr>
-      <w:r>
-        <w:t>第一条（施行期日）</w:t>
-      </w:r>
-    </w:p>
-    <w:p>
-      <w:r>
-        <w:t>この法律は、公布の日から起算して二十日を経過した日から施行する。</w:t>
-      </w:r>
-    </w:p>
-    <w:p>
-      <w:r>
-        <w:br w:type="page"/>
-      </w:r>
-    </w:p>
-    <w:p>
-      <w:pPr>
-        <w:pStyle w:val="Heading1"/>
-      </w:pPr>
-      <w:r>
-        <w:t>附　則（平成二六年六月一三日法律第六九号）</w:t>
-      </w:r>
-    </w:p>
-    <w:p>
-      <w:pPr>
-        <w:pStyle w:val="Heading4"/>
-      </w:pPr>
-      <w:r>
-        <w:t>第一条（施行期日）</w:t>
-      </w:r>
-    </w:p>
-    <w:p>
-      <w:r>
-        <w:t>この法律は、行政不服審査法（平成二十六年法律第六十八号）の施行の日から施行する。</w:t>
-      </w:r>
-    </w:p>
-    <w:p>
-      <w:pPr>
-        <w:pStyle w:val="Heading4"/>
-      </w:pPr>
-      <w:r>
-        <w:t>第五条（経過措置の原則）</w:t>
-      </w:r>
-    </w:p>
-    <w:p>
-      <w:r>
-        <w:t>行政庁の処分その他の行為又は不作為についての不服申立てであってこの法律の施行前にされた行政庁の処分その他の行為又はこの法律の施行前にされた申請に係る行政庁の不作為に係るものについては、この附則に特別の定めがある場合を除き、なお従前の例による。</w:t>
-      </w:r>
-    </w:p>
-    <w:p>
-      <w:pPr>
-        <w:pStyle w:val="Heading4"/>
-      </w:pPr>
-      <w:r>
-        <w:t>第六条（訴訟に関する経過措置）</w:t>
-      </w:r>
-    </w:p>
-    <w:p>
-      <w:r>
-        <w:t>この法律による改正前の法律の規定により不服申立てに対する行政庁の裁決、決定その他の行為を経た後でなければ訴えを提起できないこととされる事項であって、当該不服申立てを提起しないでこの法律の施行前にこれを提起すべき期間を経過したもの（当該不服申立てが他の不服申立てに対する行政庁の裁決、決定その他の行為を経た後でなければ提起できないとされる場合にあっては、当該他の不服申立てを提起しないでこの法律の施行前にこれを提起すべき期間を経過したものを含む。）の訴えの提起については、なお従前の例による。</w:t>
+        <w:t>第百六十一条（不服申立てに関する経過措置）</w:t>
+      </w:r>
+    </w:p>
+    <w:p>
+      <w:r>
+        <w:t>施行日前にされた国等の事務に係る処分であって、当該処分をした行政庁（以下この条において「処分庁」という。）に施行日前に行政不服審査法に規定する上級行政庁（以下この条において「上級行政庁」という。）があったものについての同法による不服申立てについては、施行日以後においても、当該処分庁に引き続き上級行政庁があるものとみなして、行政不服審査法の規定を適用する。</w:t>
+        <w:br/>
+        <w:t>この場合において、当該処分庁の上級行政庁とみなされる行政庁は、施行日前に当該処分庁の上級行政庁であった行政庁とする。</w:t>
       </w:r>
     </w:p>
     <w:p>
@@ -3152,7 +2438,46 @@
         <w:ind w:left="440"/>
       </w:pPr>
       <w:r>
-        <w:t>この法律の規定による改正前の法律の規定（前条の規定によりなお従前の例によることとされる場合を含む。）により異議申立てが提起された処分その他の行為であって、この法律の規定による改正後の法律の規定により審査請求に対する裁決を経た後でなければ取消しの訴えを提起することができないこととされるものの取消しの訴えの提起については、なお従前の例による。</w:t>
+        <w:t>前項の場合において、上級行政庁とみなされる行政庁が地方公共団体の機関であるときは、当該機関が行政不服審査法の規定により処理することとされる事務は、新地方自治法第二条第九項第一号に規定する第一号法定受託事務とする。</w:t>
+      </w:r>
+    </w:p>
+    <w:p>
+      <w:pPr>
+        <w:pStyle w:val="Heading4"/>
+      </w:pPr>
+      <w:r>
+        <w:t>第百六十二条（手数料に関する経過措置）</w:t>
+      </w:r>
+    </w:p>
+    <w:p>
+      <w:r>
+        <w:t>施行日前においてこの法律による改正前のそれぞれの法律（これに基づく命令を含む。）の規定により納付すべきであった手数料については、この法律及びこれに基づく政令に別段の定めがあるもののほか、なお従前の例による。</w:t>
+      </w:r>
+    </w:p>
+    <w:p>
+      <w:pPr>
+        <w:pStyle w:val="Heading4"/>
+      </w:pPr>
+      <w:r>
+        <w:t>第百六十三条（罰則に関する経過措置）</w:t>
+      </w:r>
+    </w:p>
+    <w:p>
+      <w:r>
+        <w:t>この法律の施行前にした行為に対する罰則の適用については、なお従前の例による。</w:t>
+      </w:r>
+    </w:p>
+    <w:p>
+      <w:pPr>
+        <w:pStyle w:val="Heading4"/>
+      </w:pPr>
+      <w:r>
+        <w:t>第百六十四条（その他の経過措置の政令への委任）</w:t>
+      </w:r>
+    </w:p>
+    <w:p>
+      <w:r>
+        <w:t>この附則に規定するもののほか、この法律の施行に伴い必要な経過措置（罰則に関する経過措置を含む。）は、政令で定める。</w:t>
       </w:r>
     </w:p>
     <w:p>
@@ -3161,6 +2486,537 @@
         <w:ind w:left="440"/>
       </w:pPr>
       <w:r>
+        <w:t>２</w:t>
+      </w:r>
+    </w:p>
+    <w:p>
+      <w:pPr>
+        <w:ind w:left="440"/>
+      </w:pPr>
+      <w:r>
+        <w:t>附則第十八条、第五十一条及び第百八十四条の規定の適用に関して必要な事項は、政令で定める。</w:t>
+      </w:r>
+    </w:p>
+    <w:p>
+      <w:pPr>
+        <w:pStyle w:val="Heading4"/>
+      </w:pPr>
+      <w:r>
+        <w:t>第二百五十条（検討）</w:t>
+      </w:r>
+    </w:p>
+    <w:p>
+      <w:r>
+        <w:t>新地方自治法第二条第九項第一号に規定する第一号法定受託事務については、できる限り新たに設けることのないようにするとともに、新地方自治法別表第一に掲げるもの及び新地方自治法に基づく政令に示すものについては、地方分権を推進する観点から検討を加え、適宜、適切な見直しを行うものとする。</w:t>
+      </w:r>
+    </w:p>
+    <w:p>
+      <w:pPr>
+        <w:pStyle w:val="Heading4"/>
+      </w:pPr>
+      <w:r>
+        <w:t>第二百五十一条</w:t>
+      </w:r>
+    </w:p>
+    <w:p>
+      <w:r>
+        <w:t>政府は、地方公共団体が事務及び事業を自主的かつ自立的に執行できるよう、国と地方公共団体との役割分担に応じた地方税財源の充実確保の方途について、経済情勢の推移等を勘案しつつ検討し、その結果に基づいて必要な措置を講ずるものとする。</w:t>
+      </w:r>
+    </w:p>
+    <w:p>
+      <w:r>
+        <w:br w:type="page"/>
+      </w:r>
+    </w:p>
+    <w:p>
+      <w:pPr>
+        <w:pStyle w:val="Heading1"/>
+      </w:pPr>
+      <w:r>
+        <w:t>附則（平成一二年四月一九日法律第四〇号）</w:t>
+      </w:r>
+    </w:p>
+    <w:p>
+      <w:pPr>
+        <w:pStyle w:val="Heading4"/>
+      </w:pPr>
+      <w:r>
+        <w:t>第一条（施行期日）</w:t>
+      </w:r>
+    </w:p>
+    <w:p>
+      <w:r>
+        <w:t>この法律は、公布の日から起算して一年を超えない範囲内において政令で定める日から施行する。</w:t>
+      </w:r>
+    </w:p>
+    <w:p>
+      <w:r>
+        <w:br w:type="page"/>
+      </w:r>
+    </w:p>
+    <w:p>
+      <w:pPr>
+        <w:pStyle w:val="Heading1"/>
+      </w:pPr>
+      <w:r>
+        <w:t>附則（平成一四年七月三一日法律第九八号）</w:t>
+      </w:r>
+    </w:p>
+    <w:p>
+      <w:pPr>
+        <w:pStyle w:val="Heading4"/>
+      </w:pPr>
+      <w:r>
+        <w:t>第一条（施行期日）</w:t>
+      </w:r>
+    </w:p>
+    <w:p>
+      <w:r>
+        <w:t>この法律は、公社法の施行の日から施行する。</w:t>
+        <w:br/>
+        <w:t>ただし、次の各号に掲げる規定は、当該各号に定める日から施行する。</w:t>
+      </w:r>
+    </w:p>
+    <w:p>
+      <w:pPr>
+        <w:pStyle w:val="ListBullet"/>
+        <w:ind w:left="880"/>
+      </w:pPr>
+      <w:r>
+        <w:t>一</w:t>
+        <w:br/>
+        <w:t>第一章第一節（別表第一から別表第四までを含む。）並びに附則第二十八条第二項、第三十三条第二項及び第三項並びに第三十九条の規定</w:t>
+        <w:br/>
+        <w:br/>
+        <w:br/>
+        <w:t>公布の日</w:t>
+      </w:r>
+    </w:p>
+    <w:p>
+      <w:pPr>
+        <w:pStyle w:val="Heading4"/>
+      </w:pPr>
+      <w:r>
+        <w:t>第三十九条（その他の経過措置の政令への委任）</w:t>
+      </w:r>
+    </w:p>
+    <w:p>
+      <w:r>
+        <w:t>この法律に規定するもののほか、公社法及びこの法律の施行に関し必要な経過措置（罰則に関する経過措置を含む。）は、政令で定める。</w:t>
+      </w:r>
+    </w:p>
+    <w:p>
+      <w:r>
+        <w:br w:type="page"/>
+      </w:r>
+    </w:p>
+    <w:p>
+      <w:pPr>
+        <w:pStyle w:val="Heading1"/>
+      </w:pPr>
+      <w:r>
+        <w:t>附則（平成一六年一二月一日法律第一四七号）</w:t>
+      </w:r>
+    </w:p>
+    <w:p>
+      <w:pPr>
+        <w:pStyle w:val="Heading4"/>
+      </w:pPr>
+      <w:r>
+        <w:t>第一条（施行期日）</w:t>
+      </w:r>
+    </w:p>
+    <w:p>
+      <w:r>
+        <w:t>この法律は、公布の日から起算して六月を超えない範囲内において政令で定める日から施行する。</w:t>
+      </w:r>
+    </w:p>
+    <w:p>
+      <w:r>
+        <w:br w:type="page"/>
+      </w:r>
+    </w:p>
+    <w:p>
+      <w:pPr>
+        <w:pStyle w:val="Heading1"/>
+      </w:pPr>
+      <w:r>
+        <w:t>附則（平成一六年一二月三日法律第一五二号）</w:t>
+      </w:r>
+    </w:p>
+    <w:p>
+      <w:pPr>
+        <w:pStyle w:val="Heading4"/>
+      </w:pPr>
+      <w:r>
+        <w:t>第一条（施行期日）</w:t>
+      </w:r>
+    </w:p>
+    <w:p>
+      <w:r>
+        <w:t>この法律は、公布の日から起算して一年を超えない範囲内において政令で定める日から施行する。</w:t>
+      </w:r>
+    </w:p>
+    <w:p>
+      <w:pPr>
+        <w:pStyle w:val="Heading4"/>
+      </w:pPr>
+      <w:r>
+        <w:t>第三十九条（罰則の適用に関する経過措置）</w:t>
+      </w:r>
+    </w:p>
+    <w:p>
+      <w:r>
+        <w:t>この法律の施行前にした行為及びこの附則の規定によりなお従前の例によることとされる場合におけるこの法律の施行後にした行為に対する罰則の適用については、なお従前の例による。</w:t>
+      </w:r>
+    </w:p>
+    <w:p>
+      <w:pPr>
+        <w:pStyle w:val="Heading4"/>
+      </w:pPr>
+      <w:r>
+        <w:t>第四十条（政令への委任）</w:t>
+      </w:r>
+    </w:p>
+    <w:p>
+      <w:r>
+        <w:t>附則第三条から第十条まで、第二十九条及び前二条に規定するもののほか、この法律の施行に関し必要な経過措置は、政令で定める。</w:t>
+      </w:r>
+    </w:p>
+    <w:p>
+      <w:r>
+        <w:br w:type="page"/>
+      </w:r>
+    </w:p>
+    <w:p>
+      <w:pPr>
+        <w:pStyle w:val="Heading1"/>
+      </w:pPr>
+      <w:r>
+        <w:t>附則（平成一七年七月二六日法律第八七号）</w:t>
+      </w:r>
+    </w:p>
+    <w:p>
+      <w:r>
+        <w:t>この法律は、会社法の施行の日から施行する。</w:t>
+      </w:r>
+    </w:p>
+    <w:p>
+      <w:r>
+        <w:br w:type="page"/>
+      </w:r>
+    </w:p>
+    <w:p>
+      <w:pPr>
+        <w:pStyle w:val="Heading1"/>
+      </w:pPr>
+      <w:r>
+        <w:t>附則（平成一七年一〇月二一日法律第一〇二号）</w:t>
+      </w:r>
+    </w:p>
+    <w:p>
+      <w:pPr>
+        <w:pStyle w:val="Heading4"/>
+      </w:pPr>
+      <w:r>
+        <w:t>第一条（施行期日）</w:t>
+      </w:r>
+    </w:p>
+    <w:p>
+      <w:r>
+        <w:t>この法律は、郵政民営化法の施行の日から施行する。</w:t>
+      </w:r>
+    </w:p>
+    <w:p>
+      <w:pPr>
+        <w:pStyle w:val="Heading4"/>
+      </w:pPr>
+      <w:r>
+        <w:t>第五十七条（民法施行法の一部改正に伴う経過措置）</w:t>
+      </w:r>
+    </w:p>
+    <w:p>
+      <w:r>
+        <w:t>この法律の施行前に旧公社においてある事項を記入し、日付を記載した私署証書は、確定日付のある証書とみなす。</w:t>
+      </w:r>
+    </w:p>
+    <w:p>
+      <w:pPr>
+        <w:pStyle w:val="Heading4"/>
+      </w:pPr>
+      <w:r>
+        <w:t>第百十七条（罰則に関する経過措置）</w:t>
+      </w:r>
+    </w:p>
+    <w:p>
+      <w:r>
+        <w:t>この法律の施行前にした行為、この附則の規定によりなお従前の例によることとされる場合におけるこの法律の施行後にした行為、この法律の施行後附則第九条第一項の規定によりなおその効力を有するものとされる旧郵便為替法第三十八条の八（第二号及び第三号に係る部分に限る。）の規定の失効前にした行為、この法律の施行後附則第十三条第一項の規定によりなおその効力を有するものとされる旧郵便振替法第七十条（第二号及び第三号に係る部分に限る。）の規定の失効前にした行為、この法律の施行後附則第二十七条第一項の規定によりなおその効力を有するものとされる旧郵便振替預り金寄附委託法第八条（第二号に係る部分に限る。）の規定の失効前にした行為、この法律の施行後附則第三十九条第二項の規定によりなおその効力を有するものとされる旧公社法第七十条（第二号に係る部分に限る。）の規定の失効前にした行為、この法律の施行後附則第四十二条第一項の規定によりなおその効力を有するものとされる旧公社法第七十一条及び第七十二条（第十五号に係る部分に限る。）の規定の失効前にした行為並びに附則第二条第二項の規定の適用がある場合における郵政民営化法第百四条に規定する郵便貯金銀行に係る特定日前にした行為に対する罰則の適用については、なお従前の例による。</w:t>
+      </w:r>
+    </w:p>
+    <w:p>
+      <w:r>
+        <w:br w:type="page"/>
+      </w:r>
+    </w:p>
+    <w:p>
+      <w:pPr>
+        <w:pStyle w:val="Heading1"/>
+      </w:pPr>
+      <w:r>
+        <w:t>附則（平成一八年六月二日法律第五〇号）</w:t>
+      </w:r>
+    </w:p>
+    <w:p>
+      <w:r>
+        <w:t>この法律は、一般社団・財団法人法の施行の日から施行する。</w:t>
+        <w:br/>
+        <w:t>ただし、第百三十三条第一項及び第三項（第三号に係る部分に限る。）、第百三十四条、第百三十五条第二項（第四号に係る部分に限る。）、第百三十七条、第百三十八条第一項、第百四十二条（公益法人認定法第四十七条の規定を準用する部分に限る。）、第百六十九条（内閣府設置法附則第二条第一項に一号を加える改正規定中特例民法法人の監督に関する関係行政機関の事務の調整に係る部分を除く。）並びに第二百三条の規定は、公益法人認定法附則第一項第二号に掲げる規定の施行の日から施行する。</w:t>
+      </w:r>
+    </w:p>
+    <w:p>
+      <w:r>
+        <w:br w:type="page"/>
+      </w:r>
+    </w:p>
+    <w:p>
+      <w:pPr>
+        <w:pStyle w:val="Heading1"/>
+      </w:pPr>
+      <w:r>
+        <w:t>附則（平成一八年一二月二〇日法律第一一四号）</w:t>
+      </w:r>
+    </w:p>
+    <w:p>
+      <w:pPr>
+        <w:pStyle w:val="Heading4"/>
+      </w:pPr>
+      <w:r>
+        <w:t>第一条（施行期日）</w:t>
+      </w:r>
+    </w:p>
+    <w:p>
+      <w:r>
+        <w:t>この法律は、公布の日から起算して二年を超えない範囲内において政令で定める日から施行する。</w:t>
+        <w:br/>
+        <w:t>ただし、次の各号に掲げる規定は、当該各号に定める日から施行する。</w:t>
+      </w:r>
+    </w:p>
+    <w:p>
+      <w:pPr>
+        <w:pStyle w:val="ListBullet"/>
+        <w:ind w:left="880"/>
+      </w:pPr>
+      <w:r>
+        <w:t>一</w:t>
+        <w:br/>
+        <w:t>第四条（建設業法第二十二条第一項及び第三項の改正規定、同法第二十三条の次に一条を加える改正規定並びに同法第二十四条、第二十六条第三項から第五項まで、第四十条の三及び第五十五条の改正規定を除く。）及び附則第十三条（一般社団法人及び一般財団法人に関する法律及び公益社団法人及び公益財団法人の認定等に関する法律の施行に伴う関係法律の整備等に関する法律（平成十八年法律第五十号）附則第一項ただし書の改正規定に限る。）の規定</w:t>
+        <w:br/>
+        <w:br/>
+        <w:br/>
+        <w:t>平成十九年四月一日</w:t>
+      </w:r>
+    </w:p>
+    <w:p>
+      <w:r>
+        <w:br w:type="page"/>
+      </w:r>
+    </w:p>
+    <w:p>
+      <w:pPr>
+        <w:pStyle w:val="Heading1"/>
+      </w:pPr>
+      <w:r>
+        <w:t>附則（平成一九年三月三一日法律第二三号）</w:t>
+      </w:r>
+    </w:p>
+    <w:p>
+      <w:pPr>
+        <w:pStyle w:val="Heading4"/>
+      </w:pPr>
+      <w:r>
+        <w:t>第一条（施行期日）</w:t>
+      </w:r>
+    </w:p>
+    <w:p>
+      <w:r>
+        <w:t>この法律は、平成十九年四月一日から施行し、平成十九年度の予算から適用する。</w:t>
+        <w:br/>
+        <w:t>ただし、次の各号に掲げる規定は、当該各号に定める日から施行し、第二条第一項第四号、第十六号及び第十七号、第二章第四節、第十六節及び第十七節並びに附則第四十九条から第六十五条までの規定は、平成二十年度の予算から適用する。</w:t>
+      </w:r>
+    </w:p>
+    <w:p>
+      <w:pPr>
+        <w:pStyle w:val="ListBullet"/>
+        <w:ind w:left="880"/>
+      </w:pPr>
+      <w:r>
+        <w:t>三</w:t>
+        <w:br/>
+        <w:t>附則第二百六十条、第二百六十二条、第二百六十四条、第二百六十五条、第二百七十条、第二百九十六条、第三百十一条、第三百三十五条、第三百四十条、第三百七十二条及び第三百八十二条の規定</w:t>
+        <w:br/>
+        <w:br/>
+        <w:br/>
+        <w:t>平成二十三年四月一日</w:t>
+      </w:r>
+    </w:p>
+    <w:p>
+      <w:pPr>
+        <w:pStyle w:val="Heading4"/>
+      </w:pPr>
+      <w:r>
+        <w:t>第三百八十二条（登記印紙の廃止に伴う経過措置）</w:t>
+      </w:r>
+    </w:p>
+    <w:p>
+      <w:r>
+        <w:t>附則第二百六十条の規定による改正後の民法施行法第八条第二項、附則第二百六十二条の規定による改正後の抵当証券法第三条第五項（同法第二十二条において準用する場合を含む。）、附則第二百九十六条の規定による改正後の商業登記法第十三条第二項本文（同法第四十九条第七項（同法第九十五条、第百十一条及び第百十八条において準用する場合を含む。）及び他の法令において準用する場合を含む。）、附則第三百十一条の規定による改正後の電子情報処理組織による登記事務処理の円滑化のための措置等に関する法律第三条第四項本文、附則第三百三十五条の規定による改正後の動産及び債権の譲渡の対抗要件に関する民法の特例等に関する法律第二十一条第二項本文、附則第三百四十条の規定による改正後の後見登記等に関する法律第十一条第二項本文又は附則第三百七十二条の規定による改正後の不動産登記法第百十九条第四項本文（同法第百二十条第三項、第百二十一条第三項及び第百四十九条第三項並びに他の法令において準用する場合を含む。）の規定にかかわらず、当分の間、手数料を納付するときは、収入印紙又は登記印紙をもってすることができる。</w:t>
+      </w:r>
+    </w:p>
+    <w:p>
+      <w:pPr>
+        <w:pStyle w:val="Heading4"/>
+      </w:pPr>
+      <w:r>
+        <w:t>第三百九十一条（罰則に関する経過措置）</w:t>
+      </w:r>
+    </w:p>
+    <w:p>
+      <w:r>
+        <w:t>この法律の施行前にした行為及びこの附則の規定によりなお従前の例によることとされる場合におけるこの法律の施行後にした行為に対する罰則の適用については、なお従前の例による。</w:t>
+      </w:r>
+    </w:p>
+    <w:p>
+      <w:pPr>
+        <w:pStyle w:val="Heading4"/>
+      </w:pPr>
+      <w:r>
+        <w:t>第三百九十二条（その他の経過措置の政令への委任）</w:t>
+      </w:r>
+    </w:p>
+    <w:p>
+      <w:r>
+        <w:t>附則第二条から第六十五条まで、第六十七条から第二百五十九条まで及び第三百八十二条から前条までに定めるもののほか、この法律の施行に関し必要となる経過措置は、政令で定める。</w:t>
+      </w:r>
+    </w:p>
+    <w:p>
+      <w:r>
+        <w:br w:type="page"/>
+      </w:r>
+    </w:p>
+    <w:p>
+      <w:pPr>
+        <w:pStyle w:val="Heading1"/>
+      </w:pPr>
+      <w:r>
+        <w:t>附則（平成二三年五月二五日法律第五三号）</w:t>
+      </w:r>
+    </w:p>
+    <w:p>
+      <w:r>
+        <w:t>この法律は、新非訟事件手続法の施行の日から施行する。</w:t>
+      </w:r>
+    </w:p>
+    <w:p>
+      <w:r>
+        <w:br w:type="page"/>
+      </w:r>
+    </w:p>
+    <w:p>
+      <w:pPr>
+        <w:pStyle w:val="Heading1"/>
+      </w:pPr>
+      <w:r>
+        <w:t>附則（平成二三年六月二四日法律第七四号）</w:t>
+      </w:r>
+    </w:p>
+    <w:p>
+      <w:pPr>
+        <w:pStyle w:val="Heading4"/>
+      </w:pPr>
+      <w:r>
+        <w:t>第一条（施行期日）</w:t>
+      </w:r>
+    </w:p>
+    <w:p>
+      <w:r>
+        <w:t>この法律は、公布の日から起算して二十日を経過した日から施行する。</w:t>
+      </w:r>
+    </w:p>
+    <w:p>
+      <w:r>
+        <w:br w:type="page"/>
+      </w:r>
+    </w:p>
+    <w:p>
+      <w:pPr>
+        <w:pStyle w:val="Heading1"/>
+      </w:pPr>
+      <w:r>
+        <w:t>附則（平成二六年六月一三日法律第六九号）</w:t>
+      </w:r>
+    </w:p>
+    <w:p>
+      <w:pPr>
+        <w:pStyle w:val="Heading4"/>
+      </w:pPr>
+      <w:r>
+        <w:t>第一条（施行期日）</w:t>
+      </w:r>
+    </w:p>
+    <w:p>
+      <w:r>
+        <w:t>この法律は、行政不服審査法（平成二十六年法律第六十八号）の施行の日から施行する。</w:t>
+      </w:r>
+    </w:p>
+    <w:p>
+      <w:pPr>
+        <w:pStyle w:val="Heading4"/>
+      </w:pPr>
+      <w:r>
+        <w:t>第五条（経過措置の原則）</w:t>
+      </w:r>
+    </w:p>
+    <w:p>
+      <w:r>
+        <w:t>行政庁の処分その他の行為又は不作為についての不服申立てであってこの法律の施行前にされた行政庁の処分その他の行為又はこの法律の施行前にされた申請に係る行政庁の不作為に係るものについては、この附則に特別の定めがある場合を除き、なお従前の例による。</w:t>
+      </w:r>
+    </w:p>
+    <w:p>
+      <w:pPr>
+        <w:pStyle w:val="Heading4"/>
+      </w:pPr>
+      <w:r>
+        <w:t>第六条（訴訟に関する経過措置）</w:t>
+      </w:r>
+    </w:p>
+    <w:p>
+      <w:r>
+        <w:t>この法律による改正前の法律の規定により不服申立てに対する行政庁の裁決、決定その他の行為を経た後でなければ訴えを提起できないこととされる事項であって、当該不服申立てを提起しないでこの法律の施行前にこれを提起すべき期間を経過したもの（当該不服申立てが他の不服申立てに対する行政庁の裁決、決定その他の行為を経た後でなければ提起できないとされる場合にあっては、当該他の不服申立てを提起しないでこの法律の施行前にこれを提起すべき期間を経過したものを含む。）の訴えの提起については、なお従前の例による。</w:t>
+      </w:r>
+    </w:p>
+    <w:p>
+      <w:pPr>
+        <w:pStyle w:val="Heading5"/>
+        <w:ind w:left="440"/>
+      </w:pPr>
+      <w:r>
+        <w:t>２</w:t>
+      </w:r>
+    </w:p>
+    <w:p>
+      <w:pPr>
+        <w:ind w:left="440"/>
+      </w:pPr>
+      <w:r>
+        <w:t>この法律の規定による改正前の法律の規定（前条の規定によりなお従前の例によることとされる場合を含む。）により異議申立てが提起された処分その他の行為であって、この法律の規定による改正後の法律の規定により審査請求に対する裁決を経た後でなければ取消しの訴えを提起することができないこととされるものの取消しの訴えの提起については、なお従前の例による。</w:t>
+      </w:r>
+    </w:p>
+    <w:p>
+      <w:pPr>
+        <w:pStyle w:val="Heading5"/>
+        <w:ind w:left="440"/>
+      </w:pPr>
+      <w:r>
         <w:t>３</w:t>
       </w:r>
     </w:p>
@@ -3208,12 +3064,14 @@
         <w:pStyle w:val="Heading1"/>
       </w:pPr>
       <w:r>
-        <w:t>附　則（平成二九年六月二日法律第四五号）</w:t>
+        <w:t>附則（平成二九年六月二日法律第四五号）</w:t>
       </w:r>
     </w:p>
     <w:p>
       <w:r>
         <w:t>この法律は、民法改正法の施行の日から施行する。</w:t>
+        <w:br/>
+        <w:t>ただし、第百三条の二、第百三条の三、第二百六十七条の二、第二百六十七条の三及び第三百六十二条の規定は、公布の日から施行する。</w:t>
       </w:r>
     </w:p>
     <w:sectPr>
@@ -3236,7 +3094,7 @@
     </w:pPr>
     <w:r>
       <w:tab/>
-      <w:t>WeGov v0.1 - FTS141</w:t>
+      <w:t>WeGov v0.2 - FTS141</w:t>
     </w:r>
   </w:p>
 </w:ftr>
